--- a/Documentacao/Requisitos-Sistema-Coleta.docx
+++ b/Documentacao/Requisitos-Sistema-Coleta.docx
@@ -26,8 +26,19 @@
       <w:r>
         <w:t>- Banco de dados com a evolução da quantidade de lixo em cada região;</w:t>
       </w:r>
+    </w:p>
+    <w:p/>
+    <w:p>
       <w:bookmarkStart w:id="0" w:name="_GoBack"/>
       <w:bookmarkEnd w:id="0"/>
+      <w:r>
+        <w:t>RM82733</w:t>
+      </w:r>
+    </w:p>
+    <w:p>
+      <w:r>
+        <w:t>JAIR URBANO DA SILVA JUNIOR</w:t>
+      </w:r>
     </w:p>
     <w:sectPr>
       <w:pgSz w:w="11906" w:h="16838"/>
